--- a/Semana07/BOOKSTORE/DocTrabajo.docx
+++ b/Semana07/BOOKSTORE/DocTrabajo.docx
@@ -96,10 +96,10 @@
       </w:pPr>
       <w:r>
         <w:drawing>
-          <wp:inline distT="0" distB="0" distL="0" distR="0" wp14:anchorId="184A121F" wp14:editId="1DD27D21">
-            <wp:extent cx="5400040" cy="3502660"/>
-            <wp:effectExtent l="0" t="0" r="0" b="2540"/>
-            <wp:docPr id="2" name="Imagen 2"/>
+          <wp:inline distT="0" distB="0" distL="0" distR="0" wp14:anchorId="4F42AED3" wp14:editId="1E4584A2">
+            <wp:extent cx="5400040" cy="3436620"/>
+            <wp:effectExtent l="0" t="0" r="0" b="0"/>
+            <wp:docPr id="3" name="Imagen 3"/>
             <wp:cNvGraphicFramePr>
               <a:graphicFrameLocks xmlns:a="http://schemas.openxmlformats.org/drawingml/2006/main" noChangeAspect="1"/>
             </wp:cNvGraphicFramePr>
@@ -119,7 +119,7 @@
                   <pic:spPr>
                     <a:xfrm>
                       <a:off x="0" y="0"/>
-                      <a:ext cx="5400040" cy="3502660"/>
+                      <a:ext cx="5400040" cy="3436620"/>
                     </a:xfrm>
                     <a:prstGeom prst="rect">
                       <a:avLst/>
@@ -288,9 +288,27 @@
           <w:color w:val="000000"/>
         </w:rPr>
       </w:pPr>
-      <w:r>
-        <w:t>create procedure usp_venta</w:t>
-      </w:r>
+      <w:proofErr w:type="spellStart"/>
+      <w:r>
+        <w:t>create</w:t>
+      </w:r>
+      <w:proofErr w:type="spellEnd"/>
+      <w:r>
+        <w:t xml:space="preserve"> </w:t>
+      </w:r>
+      <w:proofErr w:type="spellStart"/>
+      <w:r>
+        <w:t>procedure</w:t>
+      </w:r>
+      <w:proofErr w:type="spellEnd"/>
+      <w:r>
+        <w:t xml:space="preserve"> </w:t>
+      </w:r>
+      <w:proofErr w:type="spellStart"/>
+      <w:r>
+        <w:t>usp_venta</w:t>
+      </w:r>
+      <w:proofErr w:type="spellEnd"/>
     </w:p>
     <w:p>
       <w:pPr>
@@ -320,7 +338,21 @@
           <w:lang w:val="en-US"/>
         </w:rPr>
         <w:tab/>
-        <w:t>@cliente varchar(150),</w:t>
+        <w:t xml:space="preserve">@cliente </w:t>
+      </w:r>
+      <w:proofErr w:type="gramStart"/>
+      <w:r>
+        <w:rPr>
+          <w:lang w:val="en-US"/>
+        </w:rPr>
+        <w:t>varchar(</w:t>
+      </w:r>
+      <w:proofErr w:type="gramEnd"/>
+      <w:r>
+        <w:rPr>
+          <w:lang w:val="en-US"/>
+        </w:rPr>
+        <w:t>150),</w:t>
       </w:r>
     </w:p>
     <w:p>
@@ -350,11 +382,19 @@
         </w:rPr>
         <w:t xml:space="preserve"> </w:t>
       </w:r>
-      <w:r>
-        <w:rPr>
-          <w:lang w:val="en-US"/>
-        </w:rPr>
-        <w:t>char(8)</w:t>
+      <w:proofErr w:type="gramStart"/>
+      <w:r>
+        <w:rPr>
+          <w:lang w:val="en-US"/>
+        </w:rPr>
+        <w:t>char(</w:t>
+      </w:r>
+      <w:proofErr w:type="gramEnd"/>
+      <w:r>
+        <w:rPr>
+          <w:lang w:val="en-US"/>
+        </w:rPr>
+        <w:t>8)</w:t>
       </w:r>
       <w:r>
         <w:rPr>
@@ -375,7 +415,21 @@
           <w:lang w:val="en-US"/>
         </w:rPr>
         <w:tab/>
-        <w:t>@cantidad int,</w:t>
+        <w:t>@</w:t>
+      </w:r>
+      <w:proofErr w:type="gramStart"/>
+      <w:r>
+        <w:rPr>
+          <w:lang w:val="en-US"/>
+        </w:rPr>
+        <w:t>cantidad</w:t>
+      </w:r>
+      <w:proofErr w:type="gramEnd"/>
+      <w:r>
+        <w:rPr>
+          <w:lang w:val="en-US"/>
+        </w:rPr>
+        <w:t xml:space="preserve"> int,</w:t>
       </w:r>
     </w:p>
     <w:p>
@@ -414,7 +468,21 @@
           <w:lang w:val="en-US"/>
         </w:rPr>
         <w:tab/>
-        <w:t>@idventa int out,</w:t>
+        <w:t>@</w:t>
+      </w:r>
+      <w:proofErr w:type="gramStart"/>
+      <w:r>
+        <w:rPr>
+          <w:lang w:val="en-US"/>
+        </w:rPr>
+        <w:t>idventa</w:t>
+      </w:r>
+      <w:proofErr w:type="gramEnd"/>
+      <w:r>
+        <w:rPr>
+          <w:lang w:val="en-US"/>
+        </w:rPr>
+        <w:t xml:space="preserve"> int out,</w:t>
       </w:r>
     </w:p>
     <w:p>
@@ -431,8 +499,21 @@
         <w:tab/>
       </w:r>
       <w:r>
-        <w:t>@estado int out</w:t>
-      </w:r>
+        <w:t xml:space="preserve">@estado </w:t>
+      </w:r>
+      <w:proofErr w:type="spellStart"/>
+      <w:r>
+        <w:t>int</w:t>
+      </w:r>
+      <w:proofErr w:type="spellEnd"/>
+      <w:r>
+        <w:t xml:space="preserve"> </w:t>
+      </w:r>
+      <w:proofErr w:type="spellStart"/>
+      <w:r>
+        <w:t>out</w:t>
+      </w:r>
+      <w:proofErr w:type="spellEnd"/>
     </w:p>
     <w:p>
       <w:pPr>
@@ -450,10 +531,7 @@
         <w:pStyle w:val="NormalScript"/>
       </w:pPr>
       <w:r>
-        <w:t>A</w:t>
-      </w:r>
-      <w:r>
-        <w:t>s</w:t>
+        <w:t>As</w:t>
       </w:r>
     </w:p>
     <w:p>
@@ -575,8 +653,18 @@
             <w:pPr>
               <w:pStyle w:val="NormalTabla"/>
             </w:pPr>
-            <w:r>
-              <w:t>Varchar(150)</w:t>
+            <w:proofErr w:type="spellStart"/>
+            <w:proofErr w:type="gramStart"/>
+            <w:r>
+              <w:t>Varchar</w:t>
+            </w:r>
+            <w:proofErr w:type="spellEnd"/>
+            <w:r>
+              <w:t>(</w:t>
+            </w:r>
+            <w:proofErr w:type="gramEnd"/>
+            <w:r>
+              <w:t>150)</w:t>
             </w:r>
           </w:p>
         </w:tc>
@@ -651,8 +739,18 @@
             <w:pPr>
               <w:pStyle w:val="NormalTabla"/>
             </w:pPr>
-            <w:r>
-              <w:t>Char(8)</w:t>
+            <w:proofErr w:type="spellStart"/>
+            <w:proofErr w:type="gramStart"/>
+            <w:r>
+              <w:t>Char</w:t>
+            </w:r>
+            <w:proofErr w:type="spellEnd"/>
+            <w:r>
+              <w:t>(</w:t>
+            </w:r>
+            <w:proofErr w:type="gramEnd"/>
+            <w:r>
+              <w:t>8)</w:t>
             </w:r>
           </w:p>
         </w:tc>
@@ -718,9 +816,11 @@
             <w:pPr>
               <w:pStyle w:val="NormalTabla"/>
             </w:pPr>
+            <w:proofErr w:type="spellStart"/>
             <w:r>
               <w:t>Int</w:t>
             </w:r>
+            <w:proofErr w:type="spellEnd"/>
           </w:p>
         </w:tc>
         <w:tc>
@@ -784,9 +884,11 @@
             <w:pPr>
               <w:pStyle w:val="NormalTabla"/>
             </w:pPr>
+            <w:proofErr w:type="spellStart"/>
             <w:r>
               <w:t>Int</w:t>
             </w:r>
+            <w:proofErr w:type="spellEnd"/>
           </w:p>
         </w:tc>
         <w:tc>
@@ -851,9 +953,11 @@
             <w:pPr>
               <w:pStyle w:val="NormalTabla"/>
             </w:pPr>
+            <w:proofErr w:type="spellStart"/>
             <w:r>
               <w:t>Int</w:t>
             </w:r>
+            <w:proofErr w:type="spellEnd"/>
           </w:p>
         </w:tc>
         <w:tc>
@@ -920,9 +1024,11 @@
             <w:pPr>
               <w:pStyle w:val="NormalTabla"/>
             </w:pPr>
+            <w:proofErr w:type="spellStart"/>
             <w:r>
               <w:t>Int</w:t>
             </w:r>
+            <w:proofErr w:type="spellEnd"/>
           </w:p>
         </w:tc>
         <w:tc>
@@ -988,42 +1094,687 @@
         <w:t>Implementar la solución</w:t>
       </w:r>
     </w:p>
-    <w:p/>
-    <w:p/>
-    <w:p/>
-    <w:p/>
-    <w:p/>
+    <w:p>
+      <w:pPr>
+        <w:rPr>
+          <w:lang w:val="en-US"/>
+        </w:rPr>
+      </w:pPr>
+    </w:p>
+    <w:p>
+      <w:pPr>
+        <w:rPr>
+          <w:lang w:val="en-US"/>
+        </w:rPr>
+      </w:pPr>
+    </w:p>
+    <w:p>
+      <w:pPr>
+        <w:rPr>
+          <w:lang w:val="en-US"/>
+        </w:rPr>
+      </w:pPr>
+    </w:p>
     <w:p>
       <w:pPr>
         <w:pStyle w:val="Ttulo2"/>
       </w:pPr>
       <w:r>
-        <w:t>Verificar su funcionamiento</w:t>
-      </w:r>
-    </w:p>
-    <w:p/>
-    <w:p/>
-    <w:p/>
+        <w:t>Recoger evidencias</w:t>
+      </w:r>
+    </w:p>
+    <w:p>
+      <w:r>
+        <w:t>Datos antes de ejecutar el procedimiento:</w:t>
+      </w:r>
+    </w:p>
+    <w:p>
+      <w:pPr>
+        <w:pStyle w:val="NormalScript"/>
+      </w:pPr>
+    </w:p>
+    <w:p>
+      <w:pPr>
+        <w:pStyle w:val="NormalScript"/>
+        <w:rPr>
+          <w:lang w:val="en-US"/>
+        </w:rPr>
+      </w:pPr>
+      <w:r>
+        <w:rPr>
+          <w:lang w:val="en-US"/>
+        </w:rPr>
+        <w:t xml:space="preserve">SELECT * FROM CONTROL WHERE </w:t>
+      </w:r>
+      <w:proofErr w:type="spellStart"/>
+      <w:r>
+        <w:rPr>
+          <w:lang w:val="en-US"/>
+        </w:rPr>
+        <w:t>parametro</w:t>
+      </w:r>
+      <w:proofErr w:type="spellEnd"/>
+      <w:r>
+        <w:rPr>
+          <w:lang w:val="en-US"/>
+        </w:rPr>
+        <w:t>='VENTA';</w:t>
+      </w:r>
+    </w:p>
+    <w:p>
+      <w:pPr>
+        <w:pStyle w:val="NormalScript"/>
+        <w:rPr>
+          <w:lang w:val="en-US"/>
+        </w:rPr>
+      </w:pPr>
+    </w:p>
+    <w:p>
+      <w:pPr>
+        <w:pStyle w:val="NormalScript"/>
+        <w:shd w:val="clear" w:color="auto" w:fill="EDEDED" w:themeFill="accent3" w:themeFillTint="33"/>
+      </w:pPr>
+      <w:proofErr w:type="spellStart"/>
+      <w:r>
+        <w:t>parametro</w:t>
+      </w:r>
+      <w:proofErr w:type="spellEnd"/>
+      <w:r>
+        <w:t xml:space="preserve">                       valor</w:t>
+      </w:r>
+    </w:p>
+    <w:p>
+      <w:pPr>
+        <w:pStyle w:val="NormalScript"/>
+        <w:shd w:val="clear" w:color="auto" w:fill="EDEDED" w:themeFill="accent3" w:themeFillTint="33"/>
+      </w:pPr>
+      <w:r>
+        <w:t>------------------------------------------------------</w:t>
+      </w:r>
+    </w:p>
+    <w:p>
+      <w:pPr>
+        <w:pStyle w:val="NormalScript"/>
+      </w:pPr>
+      <w:r>
+        <w:t>VENTA                           28</w:t>
+      </w:r>
+    </w:p>
+    <w:p>
+      <w:pPr>
+        <w:pStyle w:val="NormalScript"/>
+      </w:pPr>
+    </w:p>
+    <w:p>
+      <w:pPr>
+        <w:pStyle w:val="NormalScript"/>
+      </w:pPr>
+      <w:r>
+        <w:t xml:space="preserve">SELECT </w:t>
+      </w:r>
+      <w:proofErr w:type="spellStart"/>
+      <w:r>
+        <w:t>idpublicacion</w:t>
+      </w:r>
+      <w:proofErr w:type="spellEnd"/>
+      <w:r>
+        <w:t xml:space="preserve">, stock </w:t>
+      </w:r>
+    </w:p>
+    <w:p>
+      <w:pPr>
+        <w:pStyle w:val="NormalScript"/>
+        <w:rPr>
+          <w:lang w:val="en-US"/>
+        </w:rPr>
+      </w:pPr>
+      <w:r>
+        <w:rPr>
+          <w:lang w:val="en-US"/>
+        </w:rPr>
+        <w:t xml:space="preserve">FROM PUBLICACION WHERE </w:t>
+      </w:r>
+      <w:proofErr w:type="spellStart"/>
+      <w:r>
+        <w:rPr>
+          <w:lang w:val="en-US"/>
+        </w:rPr>
+        <w:t>idpublicacion</w:t>
+      </w:r>
+      <w:proofErr w:type="spellEnd"/>
+      <w:r>
+        <w:rPr>
+          <w:lang w:val="en-US"/>
+        </w:rPr>
+        <w:t>='LIB00003';</w:t>
+      </w:r>
+    </w:p>
+    <w:p>
+      <w:pPr>
+        <w:pStyle w:val="NormalScript"/>
+        <w:rPr>
+          <w:lang w:val="en-US"/>
+        </w:rPr>
+      </w:pPr>
+    </w:p>
+    <w:p>
+      <w:pPr>
+        <w:pStyle w:val="NormalScript"/>
+        <w:shd w:val="clear" w:color="auto" w:fill="EDEDED" w:themeFill="accent3" w:themeFillTint="33"/>
+      </w:pPr>
+      <w:proofErr w:type="spellStart"/>
+      <w:r>
+        <w:t>idpublicacion</w:t>
+      </w:r>
+      <w:proofErr w:type="spellEnd"/>
+      <w:r>
+        <w:t xml:space="preserve"> stock</w:t>
+      </w:r>
+    </w:p>
+    <w:p>
+      <w:pPr>
+        <w:pStyle w:val="NormalScript"/>
+        <w:shd w:val="clear" w:color="auto" w:fill="EDEDED" w:themeFill="accent3" w:themeFillTint="33"/>
+      </w:pPr>
+      <w:r>
+        <w:t>------------- -----------</w:t>
+      </w:r>
+    </w:p>
+    <w:p>
+      <w:pPr>
+        <w:pStyle w:val="NormalScript"/>
+      </w:pPr>
+      <w:r>
+        <w:t>LIB00003      450</w:t>
+      </w:r>
+    </w:p>
+    <w:p>
+      <w:pPr>
+        <w:pStyle w:val="NormalScript"/>
+      </w:pPr>
+    </w:p>
+    <w:p>
+      <w:r>
+        <w:t xml:space="preserve">Registrar </w:t>
+      </w:r>
+      <w:r>
+        <w:t>u</w:t>
+      </w:r>
+      <w:r>
+        <w:t>na venta:</w:t>
+      </w:r>
+    </w:p>
+    <w:p>
+      <w:pPr>
+        <w:pStyle w:val="NormalScript"/>
+      </w:pPr>
+    </w:p>
+    <w:p>
+      <w:pPr>
+        <w:pStyle w:val="NormalScript"/>
+        <w:rPr>
+          <w:lang w:val="en-US"/>
+        </w:rPr>
+      </w:pPr>
+      <w:r>
+        <w:rPr>
+          <w:lang w:val="en-US"/>
+        </w:rPr>
+        <w:t>DECLARE @IDVENTA INT, @ESTADO INT;</w:t>
+      </w:r>
+    </w:p>
+    <w:p>
+      <w:pPr>
+        <w:pStyle w:val="NormalScript"/>
+        <w:rPr>
+          <w:lang w:val="en-US"/>
+        </w:rPr>
+      </w:pPr>
+      <w:r>
+        <w:rPr>
+          <w:lang w:val="en-US"/>
+        </w:rPr>
+        <w:t>EXEC USP_VENTA 'Gustavo','LIB00003',10,</w:t>
+      </w:r>
+      <w:proofErr w:type="gramStart"/>
+      <w:r>
+        <w:rPr>
+          <w:lang w:val="en-US"/>
+        </w:rPr>
+        <w:t>4,@</w:t>
+      </w:r>
+      <w:proofErr w:type="gramEnd"/>
+      <w:r>
+        <w:rPr>
+          <w:lang w:val="en-US"/>
+        </w:rPr>
+        <w:t>IDVENTA out, @ESTADO out;</w:t>
+      </w:r>
+    </w:p>
+    <w:p>
+      <w:pPr>
+        <w:pStyle w:val="NormalScript"/>
+        <w:rPr>
+          <w:lang w:val="en-US"/>
+        </w:rPr>
+      </w:pPr>
+      <w:r>
+        <w:rPr>
+          <w:lang w:val="en-US"/>
+        </w:rPr>
+        <w:t xml:space="preserve">PRINT 'IDVENTA: ' + </w:t>
+      </w:r>
+      <w:proofErr w:type="gramStart"/>
+      <w:r>
+        <w:rPr>
+          <w:lang w:val="en-US"/>
+        </w:rPr>
+        <w:t>CAST(</w:t>
+      </w:r>
+      <w:proofErr w:type="gramEnd"/>
+      <w:r>
+        <w:rPr>
+          <w:lang w:val="en-US"/>
+        </w:rPr>
+        <w:t>@IDVENTA AS VARCHAR(20));</w:t>
+      </w:r>
+    </w:p>
+    <w:p>
+      <w:pPr>
+        <w:pStyle w:val="NormalScript"/>
+        <w:rPr>
+          <w:lang w:val="en-US"/>
+        </w:rPr>
+      </w:pPr>
+      <w:r>
+        <w:rPr>
+          <w:lang w:val="en-US"/>
+        </w:rPr>
+        <w:t xml:space="preserve">PRINT 'ESTADO: ' + </w:t>
+      </w:r>
+      <w:proofErr w:type="gramStart"/>
+      <w:r>
+        <w:rPr>
+          <w:lang w:val="en-US"/>
+        </w:rPr>
+        <w:t>CAST(</w:t>
+      </w:r>
+      <w:proofErr w:type="gramEnd"/>
+      <w:r>
+        <w:rPr>
+          <w:lang w:val="en-US"/>
+        </w:rPr>
+        <w:t>@ESTADO AS VARCHAR(20));</w:t>
+      </w:r>
+    </w:p>
+    <w:p>
+      <w:pPr>
+        <w:pStyle w:val="NormalScript"/>
+        <w:rPr>
+          <w:lang w:val="en-US"/>
+        </w:rPr>
+      </w:pPr>
+      <w:r>
+        <w:rPr>
+          <w:lang w:val="en-US"/>
+        </w:rPr>
+        <w:t>GO</w:t>
+      </w:r>
+    </w:p>
+    <w:p>
+      <w:pPr>
+        <w:pStyle w:val="NormalScript"/>
+        <w:rPr>
+          <w:lang w:val="en-US"/>
+        </w:rPr>
+      </w:pPr>
+    </w:p>
+    <w:p>
+      <w:r>
+        <w:t xml:space="preserve">Datos </w:t>
+      </w:r>
+      <w:r>
+        <w:t>después</w:t>
+      </w:r>
+      <w:r>
+        <w:t xml:space="preserve"> de ejecutar el procedimiento:</w:t>
+      </w:r>
+    </w:p>
+    <w:p>
+      <w:pPr>
+        <w:pStyle w:val="NormalScript"/>
+      </w:pPr>
+    </w:p>
+    <w:p>
+      <w:pPr>
+        <w:pStyle w:val="NormalScript"/>
+      </w:pPr>
+      <w:proofErr w:type="spellStart"/>
+      <w:r>
+        <w:t>parametro</w:t>
+      </w:r>
+      <w:proofErr w:type="spellEnd"/>
+      <w:r>
+        <w:t xml:space="preserve">                            valor</w:t>
+      </w:r>
+    </w:p>
+    <w:p>
+      <w:pPr>
+        <w:pStyle w:val="NormalScript"/>
+      </w:pPr>
+      <w:r>
+        <w:t>-----------------------------------------------------------------</w:t>
+      </w:r>
+    </w:p>
+    <w:p>
+      <w:pPr>
+        <w:pStyle w:val="NormalScript"/>
+      </w:pPr>
+      <w:r>
+        <w:t>VENTA                                29</w:t>
+      </w:r>
+    </w:p>
+    <w:p>
+      <w:pPr>
+        <w:pStyle w:val="NormalScript"/>
+      </w:pPr>
+    </w:p>
+    <w:p>
+      <w:pPr>
+        <w:pStyle w:val="NormalScript"/>
+        <w:shd w:val="clear" w:color="auto" w:fill="EDEDED" w:themeFill="accent3" w:themeFillTint="33"/>
+        <w:rPr>
+          <w:lang w:val="en-US"/>
+        </w:rPr>
+      </w:pPr>
+      <w:r>
+        <w:rPr>
+          <w:lang w:val="en-US"/>
+        </w:rPr>
+        <w:t xml:space="preserve">SELECT </w:t>
+      </w:r>
+      <w:proofErr w:type="spellStart"/>
+      <w:r>
+        <w:rPr>
+          <w:lang w:val="en-US"/>
+        </w:rPr>
+        <w:t>idpublicacion</w:t>
+      </w:r>
+      <w:proofErr w:type="spellEnd"/>
+      <w:r>
+        <w:rPr>
+          <w:lang w:val="en-US"/>
+        </w:rPr>
+        <w:t xml:space="preserve">, stock </w:t>
+      </w:r>
+    </w:p>
+    <w:p>
+      <w:pPr>
+        <w:pStyle w:val="NormalScript"/>
+        <w:rPr>
+          <w:lang w:val="en-US"/>
+        </w:rPr>
+      </w:pPr>
+      <w:r>
+        <w:rPr>
+          <w:lang w:val="en-US"/>
+        </w:rPr>
+        <w:t xml:space="preserve">FROM PUBLICACION WHERE </w:t>
+      </w:r>
+      <w:proofErr w:type="spellStart"/>
+      <w:r>
+        <w:rPr>
+          <w:lang w:val="en-US"/>
+        </w:rPr>
+        <w:t>idpublicacion</w:t>
+      </w:r>
+      <w:proofErr w:type="spellEnd"/>
+      <w:r>
+        <w:rPr>
+          <w:lang w:val="en-US"/>
+        </w:rPr>
+        <w:t>='LIB00003';</w:t>
+      </w:r>
+    </w:p>
+    <w:p>
+      <w:pPr>
+        <w:pStyle w:val="NormalScript"/>
+        <w:rPr>
+          <w:lang w:val="en-US"/>
+        </w:rPr>
+      </w:pPr>
+    </w:p>
+    <w:p>
+      <w:pPr>
+        <w:pStyle w:val="NormalScript"/>
+        <w:shd w:val="clear" w:color="auto" w:fill="EDEDED" w:themeFill="accent3" w:themeFillTint="33"/>
+        <w:rPr>
+          <w:lang w:val="en-US"/>
+        </w:rPr>
+      </w:pPr>
+      <w:proofErr w:type="spellStart"/>
+      <w:r>
+        <w:rPr>
+          <w:lang w:val="en-US"/>
+        </w:rPr>
+        <w:t>idpublicacion</w:t>
+      </w:r>
+      <w:proofErr w:type="spellEnd"/>
+      <w:r>
+        <w:rPr>
+          <w:lang w:val="en-US"/>
+        </w:rPr>
+        <w:t xml:space="preserve"> stock</w:t>
+      </w:r>
+    </w:p>
+    <w:p>
+      <w:pPr>
+        <w:pStyle w:val="NormalScript"/>
+        <w:shd w:val="clear" w:color="auto" w:fill="EDEDED" w:themeFill="accent3" w:themeFillTint="33"/>
+        <w:rPr>
+          <w:lang w:val="en-US"/>
+        </w:rPr>
+      </w:pPr>
+      <w:r>
+        <w:rPr>
+          <w:lang w:val="en-US"/>
+        </w:rPr>
+        <w:t>------------- -----------</w:t>
+      </w:r>
+    </w:p>
+    <w:p>
+      <w:pPr>
+        <w:pStyle w:val="NormalScript"/>
+        <w:rPr>
+          <w:lang w:val="en-US"/>
+        </w:rPr>
+      </w:pPr>
+      <w:r>
+        <w:rPr>
+          <w:lang w:val="en-US"/>
+        </w:rPr>
+        <w:t>LIB00003      440</w:t>
+      </w:r>
+    </w:p>
+    <w:p>
+      <w:pPr>
+        <w:pStyle w:val="NormalScript"/>
+        <w:rPr>
+          <w:lang w:val="en-US"/>
+        </w:rPr>
+      </w:pPr>
+    </w:p>
+    <w:p>
+      <w:r>
+        <w:t>Se registro la venta nro. 29.</w:t>
+      </w:r>
+    </w:p>
+    <w:p>
+      <w:r>
+        <w:drawing>
+          <wp:inline distT="0" distB="0" distL="0" distR="0" wp14:anchorId="449215BC" wp14:editId="507F27CC">
+            <wp:extent cx="5400040" cy="240030"/>
+            <wp:effectExtent l="0" t="0" r="0" b="7620"/>
+            <wp:docPr id="4" name="Imagen 4"/>
+            <wp:cNvGraphicFramePr>
+              <a:graphicFrameLocks xmlns:a="http://schemas.openxmlformats.org/drawingml/2006/main" noChangeAspect="1"/>
+            </wp:cNvGraphicFramePr>
+            <a:graphic xmlns:a="http://schemas.openxmlformats.org/drawingml/2006/main">
+              <a:graphicData uri="http://schemas.openxmlformats.org/drawingml/2006/picture">
+                <pic:pic xmlns:pic="http://schemas.openxmlformats.org/drawingml/2006/picture">
+                  <pic:nvPicPr>
+                    <pic:cNvPr id="1" name=""/>
+                    <pic:cNvPicPr/>
+                  </pic:nvPicPr>
+                  <pic:blipFill>
+                    <a:blip r:embed="rId7"/>
+                    <a:stretch>
+                      <a:fillRect/>
+                    </a:stretch>
+                  </pic:blipFill>
+                  <pic:spPr>
+                    <a:xfrm>
+                      <a:off x="0" y="0"/>
+                      <a:ext cx="5400040" cy="240030"/>
+                    </a:xfrm>
+                    <a:prstGeom prst="rect">
+                      <a:avLst/>
+                    </a:prstGeom>
+                  </pic:spPr>
+                </pic:pic>
+              </a:graphicData>
+            </a:graphic>
+          </wp:inline>
+        </w:drawing>
+      </w:r>
+    </w:p>
+    <w:p>
+      <w:r>
+        <w:t>El descuento aplicado es de 5% por que es el que le corresponde según la tabla PROMOCION.</w:t>
+      </w:r>
+    </w:p>
+    <w:p>
+      <w:r>
+        <w:t>Si se ingresa un código incorrecto se obtiene un estado nro. 2, como se evidencia a continuación:</w:t>
+      </w:r>
+    </w:p>
+    <w:p>
+      <w:pPr>
+        <w:pStyle w:val="NormalScript"/>
+      </w:pPr>
+    </w:p>
+    <w:p>
+      <w:pPr>
+        <w:pStyle w:val="NormalScript"/>
+      </w:pPr>
+      <w:r>
+        <w:t>DECLARE @IDVENTA INT, @ESTADO INT;</w:t>
+      </w:r>
+    </w:p>
+    <w:p>
+      <w:pPr>
+        <w:pStyle w:val="NormalScript"/>
+      </w:pPr>
+      <w:r>
+        <w:t>EXEC USP_VENTA 'Gustavo','LIB00999',10,</w:t>
+      </w:r>
+      <w:proofErr w:type="gramStart"/>
+      <w:r>
+        <w:t>4,@</w:t>
+      </w:r>
+      <w:proofErr w:type="gramEnd"/>
+      <w:r>
+        <w:t xml:space="preserve">IDVENTA </w:t>
+      </w:r>
+      <w:proofErr w:type="spellStart"/>
+      <w:r>
+        <w:t>out</w:t>
+      </w:r>
+      <w:proofErr w:type="spellEnd"/>
+      <w:r>
+        <w:t xml:space="preserve">, @ESTADO </w:t>
+      </w:r>
+      <w:proofErr w:type="spellStart"/>
+      <w:r>
+        <w:t>out</w:t>
+      </w:r>
+      <w:proofErr w:type="spellEnd"/>
+      <w:r>
+        <w:t>;</w:t>
+      </w:r>
+    </w:p>
+    <w:p>
+      <w:pPr>
+        <w:pStyle w:val="NormalScript"/>
+      </w:pPr>
+      <w:r>
+        <w:t xml:space="preserve">PRINT 'IDVENTA: ' + CAST(ISNULL(@IDVENTA,0) AS </w:t>
+      </w:r>
+      <w:proofErr w:type="gramStart"/>
+      <w:r>
+        <w:t>VARCHAR(</w:t>
+      </w:r>
+      <w:proofErr w:type="gramEnd"/>
+      <w:r>
+        <w:t>20));</w:t>
+      </w:r>
+    </w:p>
+    <w:p>
+      <w:pPr>
+        <w:pStyle w:val="NormalScript"/>
+      </w:pPr>
+      <w:r>
+        <w:t xml:space="preserve">PRINT 'ESTADO: ' + </w:t>
+      </w:r>
+      <w:proofErr w:type="gramStart"/>
+      <w:r>
+        <w:t>CAST(</w:t>
+      </w:r>
+      <w:proofErr w:type="gramEnd"/>
+      <w:r>
+        <w:t>@ESTADO AS VARCHAR(20));</w:t>
+      </w:r>
+    </w:p>
+    <w:p>
+      <w:pPr>
+        <w:pStyle w:val="NormalScript"/>
+      </w:pPr>
+      <w:r>
+        <w:t>GO</w:t>
+      </w:r>
+    </w:p>
+    <w:p>
+      <w:pPr>
+        <w:pStyle w:val="NormalScript"/>
+      </w:pPr>
+    </w:p>
+    <w:p>
+      <w:pPr>
+        <w:pStyle w:val="NormalScript"/>
+      </w:pPr>
+      <w:r>
+        <w:t>IDVENTA: 0</w:t>
+      </w:r>
+    </w:p>
+    <w:p>
+      <w:pPr>
+        <w:pStyle w:val="NormalScript"/>
+      </w:pPr>
+      <w:r>
+        <w:t>ESTADO: 2</w:t>
+      </w:r>
+    </w:p>
+    <w:p>
+      <w:pPr>
+        <w:pStyle w:val="NormalScript"/>
+      </w:pPr>
+    </w:p>
     <w:p>
       <w:pPr>
         <w:pStyle w:val="Ttulo2"/>
       </w:pPr>
       <w:r>
-        <w:t>Recoger evidencias</w:t>
-      </w:r>
-    </w:p>
-    <w:p/>
-    <w:p/>
-    <w:p/>
-    <w:p>
-      <w:pPr>
-        <w:pStyle w:val="Ttulo2"/>
-      </w:pPr>
-      <w:r>
-        <w:t>C</w:t>
-      </w:r>
-      <w:r>
-        <w:t>onclusiones y recomendaciones</w:t>
+        <w:t>Conclusiones y recomendaciones</w:t>
       </w:r>
     </w:p>
     <w:p/>
@@ -1847,9 +2598,9 @@
   <w:style w:type="paragraph" w:customStyle="1" w:styleId="NormalScript">
     <w:name w:val="NormalScript"/>
     <w:qFormat/>
-    <w:rsid w:val="00843F03"/>
+    <w:rsid w:val="00EE018F"/>
     <w:pPr>
-      <w:shd w:val="clear" w:color="auto" w:fill="EDEDED" w:themeFill="accent3" w:themeFillTint="33"/>
+      <w:shd w:val="clear" w:color="auto" w:fill="F5F5F5"/>
       <w:tabs>
         <w:tab w:val="left" w:pos="284"/>
         <w:tab w:val="left" w:pos="567"/>
@@ -1866,7 +2617,7 @@
     </w:pPr>
     <w:rPr>
       <w:rFonts w:ascii="Victor Mono Medium" w:hAnsi="Victor Mono Medium"/>
-      <w:color w:val="323E4F" w:themeColor="text2" w:themeShade="BF"/>
+      <w:color w:val="1F3864" w:themeColor="accent1" w:themeShade="80"/>
     </w:rPr>
   </w:style>
   <w:style w:type="paragraph" w:styleId="Ttulo">
